--- a/docs/index.docx
+++ b/docs/index.docx
@@ -84,6 +84,30 @@
           <w:rStyle w:val="VerbatimChar"/>
         </w:rPr>
         <w:t xml:space="preserve">[1] 2</w:t>
+      </w:r>
+    </w:p>
+    <w:p>
+      <w:pPr>
+        <w:pStyle w:val="FirstParagraph"/>
+      </w:pPr>
+      <w:r>
+        <w:t xml:space="preserve">add some text</w:t>
+      </w:r>
+    </w:p>
+    <w:p>
+      <w:pPr>
+        <w:pStyle w:val="BodyText"/>
+      </w:pPr>
+      <w:r>
+        <w:t xml:space="preserve">type some more text</w:t>
+      </w:r>
+    </w:p>
+    <w:p>
+      <w:pPr>
+        <w:pStyle w:val="BodyText"/>
+      </w:pPr>
+      <w:r>
+        <w:t xml:space="preserve">Now render and commit!!</w:t>
       </w:r>
     </w:p>
     <w:sectPr/>

--- a/docs/index.docx
+++ b/docs/index.docx
@@ -108,6 +108,22 @@
       </w:pPr>
       <w:r>
         <w:t xml:space="preserve">Now render and commit!!</w:t>
+      </w:r>
+    </w:p>
+    <w:p>
+      <w:pPr>
+        <w:pStyle w:val="BodyText"/>
+      </w:pPr>
+      <w:r>
+        <w:t xml:space="preserve">Deployment completed</w:t>
+      </w:r>
+    </w:p>
+    <w:p>
+      <w:pPr>
+        <w:pStyle w:val="BodyText"/>
+      </w:pPr>
+      <w:r>
+        <w:t xml:space="preserve">Success!!</w:t>
       </w:r>
     </w:p>
     <w:sectPr/>
